--- a/First-Django-Project_log.docx
+++ b/First-Django-Project_log.docx
@@ -16,8 +16,26 @@
           <w:sz w:val="36"/>
           <w:szCs w:val="36"/>
         </w:rPr>
+        <w:t>First-</w:t>
+      </w:r>
+      <w:r>
+        <w:rPr>
+          <w:b/>
+          <w:sz w:val="36"/>
+          <w:szCs w:val="36"/>
+        </w:rPr>
         <w:t>Django</w:t>
       </w:r>
+      <w:r>
+        <w:rPr>
+          <w:b/>
+          <w:sz w:val="36"/>
+          <w:szCs w:val="36"/>
+        </w:rPr>
+        <w:t>-Project</w:t>
+      </w:r>
+      <w:bookmarkStart w:id="0" w:name="_GoBack"/>
+      <w:bookmarkEnd w:id="0"/>
       <w:r>
         <w:rPr>
           <w:b/>
@@ -4732,457 +4750,326 @@
           </wp:inline>
         </w:drawing>
       </w:r>
-      <w:bookmarkStart w:id="0" w:name="_GoBack"/>
-      <w:bookmarkEnd w:id="0"/>
-    </w:p>
-    <w:p>
-      <w:pPr>
-        <w:pStyle w:val="NoSpacing"/>
-        <w:rPr>
-          <w:b/>
-        </w:rPr>
-      </w:pPr>
-    </w:p>
-    <w:p>
-      <w:pPr>
-        <w:pStyle w:val="NoSpacing"/>
-        <w:rPr>
-          <w:b/>
-        </w:rPr>
-      </w:pPr>
-    </w:p>
-    <w:p>
-      <w:pPr>
-        <w:pStyle w:val="NoSpacing"/>
-        <w:rPr>
-          <w:b/>
-        </w:rPr>
-      </w:pPr>
-    </w:p>
-    <w:p>
-      <w:pPr>
-        <w:pStyle w:val="NoSpacing"/>
-        <w:rPr>
-          <w:b/>
-        </w:rPr>
-      </w:pPr>
-    </w:p>
-    <w:p>
-      <w:pPr>
-        <w:pStyle w:val="NoSpacing"/>
-        <w:rPr>
-          <w:b/>
-        </w:rPr>
-      </w:pPr>
-    </w:p>
-    <w:p>
-      <w:pPr>
-        <w:pStyle w:val="NoSpacing"/>
-        <w:rPr>
-          <w:b/>
-        </w:rPr>
-      </w:pPr>
-    </w:p>
-    <w:p>
-      <w:pPr>
-        <w:pStyle w:val="NoSpacing"/>
-        <w:rPr>
-          <w:b/>
-        </w:rPr>
-      </w:pPr>
-    </w:p>
-    <w:p>
-      <w:pPr>
-        <w:pStyle w:val="NoSpacing"/>
-        <w:rPr>
-          <w:b/>
-        </w:rPr>
-      </w:pPr>
-    </w:p>
-    <w:p>
-      <w:pPr>
-        <w:pStyle w:val="NoSpacing"/>
-        <w:rPr>
-          <w:b/>
-        </w:rPr>
-      </w:pPr>
-    </w:p>
-    <w:p>
-      <w:pPr>
-        <w:pStyle w:val="NoSpacing"/>
-        <w:rPr>
-          <w:b/>
-        </w:rPr>
-      </w:pPr>
-    </w:p>
-    <w:p>
-      <w:pPr>
-        <w:pStyle w:val="NoSpacing"/>
-        <w:rPr>
-          <w:b/>
-        </w:rPr>
-      </w:pPr>
-    </w:p>
-    <w:p>
-      <w:pPr>
-        <w:pStyle w:val="NoSpacing"/>
-        <w:rPr>
-          <w:b/>
-        </w:rPr>
-      </w:pPr>
-    </w:p>
-    <w:p>
-      <w:pPr>
-        <w:pStyle w:val="NoSpacing"/>
-        <w:rPr>
-          <w:b/>
-        </w:rPr>
-      </w:pPr>
-    </w:p>
-    <w:p>
-      <w:pPr>
-        <w:pStyle w:val="NoSpacing"/>
-        <w:rPr>
-          <w:b/>
-        </w:rPr>
-      </w:pPr>
-    </w:p>
-    <w:p>
-      <w:pPr>
-        <w:pStyle w:val="NoSpacing"/>
-        <w:rPr>
-          <w:b/>
-        </w:rPr>
-      </w:pPr>
-    </w:p>
-    <w:p>
-      <w:pPr>
-        <w:pStyle w:val="NoSpacing"/>
-        <w:rPr>
-          <w:b/>
-        </w:rPr>
-      </w:pPr>
-    </w:p>
-    <w:p>
-      <w:pPr>
-        <w:pStyle w:val="NoSpacing"/>
-        <w:rPr>
-          <w:b/>
-        </w:rPr>
-      </w:pPr>
-    </w:p>
-    <w:p>
-      <w:pPr>
-        <w:pStyle w:val="NoSpacing"/>
-        <w:rPr>
-          <w:b/>
-        </w:rPr>
-      </w:pPr>
-    </w:p>
-    <w:p>
-      <w:pPr>
-        <w:pStyle w:val="NoSpacing"/>
-        <w:rPr>
-          <w:b/>
-        </w:rPr>
-      </w:pPr>
-    </w:p>
-    <w:p>
-      <w:pPr>
-        <w:pStyle w:val="NoSpacing"/>
-        <w:rPr>
-          <w:b/>
-        </w:rPr>
-      </w:pPr>
-    </w:p>
-    <w:p>
-      <w:pPr>
-        <w:pStyle w:val="NoSpacing"/>
-        <w:rPr>
-          <w:b/>
-        </w:rPr>
-      </w:pPr>
-    </w:p>
-    <w:p>
-      <w:pPr>
-        <w:pStyle w:val="NoSpacing"/>
-        <w:rPr>
-          <w:b/>
-        </w:rPr>
-      </w:pPr>
-    </w:p>
-    <w:p>
-      <w:pPr>
-        <w:pStyle w:val="NoSpacing"/>
-        <w:rPr>
-          <w:b/>
-        </w:rPr>
-      </w:pPr>
-    </w:p>
-    <w:p>
-      <w:pPr>
-        <w:pStyle w:val="NoSpacing"/>
-        <w:rPr>
-          <w:b/>
-        </w:rPr>
-      </w:pPr>
-    </w:p>
-    <w:p>
-      <w:pPr>
-        <w:pStyle w:val="NoSpacing"/>
-        <w:rPr>
-          <w:b/>
-        </w:rPr>
-      </w:pPr>
-    </w:p>
-    <w:p>
-      <w:pPr>
-        <w:pStyle w:val="NoSpacing"/>
-        <w:rPr>
-          <w:b/>
-        </w:rPr>
-      </w:pPr>
-    </w:p>
-    <w:p>
-      <w:pPr>
-        <w:pStyle w:val="NoSpacing"/>
-        <w:rPr>
-          <w:b/>
-        </w:rPr>
-      </w:pPr>
-    </w:p>
-    <w:p>
-      <w:pPr>
-        <w:pStyle w:val="NoSpacing"/>
-        <w:rPr>
-          <w:b/>
-        </w:rPr>
-      </w:pPr>
-    </w:p>
-    <w:p>
-      <w:pPr>
-        <w:pStyle w:val="NoSpacing"/>
-        <w:rPr>
-          <w:b/>
-        </w:rPr>
-      </w:pPr>
-    </w:p>
-    <w:p>
-      <w:pPr>
-        <w:pStyle w:val="NoSpacing"/>
-        <w:rPr>
-          <w:b/>
-        </w:rPr>
-      </w:pPr>
-    </w:p>
-    <w:p>
-      <w:pPr>
-        <w:pStyle w:val="NoSpacing"/>
-        <w:rPr>
-          <w:b/>
-        </w:rPr>
-      </w:pPr>
-    </w:p>
-    <w:p>
-      <w:pPr>
-        <w:pStyle w:val="NoSpacing"/>
-        <w:rPr>
-          <w:b/>
-        </w:rPr>
-      </w:pPr>
-    </w:p>
-    <w:p>
-      <w:pPr>
-        <w:pStyle w:val="NoSpacing"/>
-        <w:rPr>
-          <w:b/>
-        </w:rPr>
-      </w:pPr>
-    </w:p>
-    <w:p>
-      <w:pPr>
-        <w:pStyle w:val="NoSpacing"/>
-        <w:rPr>
-          <w:b/>
-        </w:rPr>
-      </w:pPr>
-    </w:p>
-    <w:p>
-      <w:pPr>
-        <w:pStyle w:val="NoSpacing"/>
-        <w:rPr>
-          <w:b/>
-        </w:rPr>
-      </w:pPr>
-    </w:p>
-    <w:p>
-      <w:pPr>
-        <w:pStyle w:val="NoSpacing"/>
-        <w:rPr>
-          <w:b/>
-        </w:rPr>
-      </w:pPr>
-    </w:p>
-    <w:p>
-      <w:pPr>
-        <w:pStyle w:val="NoSpacing"/>
-        <w:rPr>
-          <w:b/>
-        </w:rPr>
-      </w:pPr>
-    </w:p>
-    <w:p>
-      <w:pPr>
-        <w:pStyle w:val="NoSpacing"/>
-        <w:rPr>
-          <w:b/>
-        </w:rPr>
-      </w:pPr>
-    </w:p>
-    <w:p>
-      <w:pPr>
-        <w:pStyle w:val="NoSpacing"/>
-        <w:rPr>
-          <w:b/>
-        </w:rPr>
-      </w:pPr>
-    </w:p>
-    <w:p>
-      <w:pPr>
-        <w:pStyle w:val="NoSpacing"/>
-        <w:rPr>
-          <w:b/>
-        </w:rPr>
-      </w:pPr>
-    </w:p>
-    <w:p>
-      <w:pPr>
-        <w:pStyle w:val="NoSpacing"/>
-        <w:rPr>
-          <w:b/>
-        </w:rPr>
-      </w:pPr>
-    </w:p>
-    <w:p>
-      <w:pPr>
-        <w:pStyle w:val="NoSpacing"/>
-        <w:rPr>
-          <w:b/>
-        </w:rPr>
-      </w:pPr>
-    </w:p>
-    <w:p>
-      <w:pPr>
-        <w:pStyle w:val="NoSpacing"/>
-        <w:rPr>
-          <w:b/>
-        </w:rPr>
-      </w:pPr>
-    </w:p>
-    <w:p>
-      <w:pPr>
-        <w:pStyle w:val="NoSpacing"/>
-        <w:rPr>
-          <w:b/>
-        </w:rPr>
-      </w:pPr>
-    </w:p>
-    <w:p>
-      <w:pPr>
-        <w:pStyle w:val="NoSpacing"/>
-        <w:rPr>
-          <w:b/>
-        </w:rPr>
-      </w:pPr>
-    </w:p>
-    <w:p>
-      <w:pPr>
-        <w:pStyle w:val="NoSpacing"/>
-        <w:rPr>
-          <w:b/>
-        </w:rPr>
-      </w:pPr>
-    </w:p>
-    <w:p>
-      <w:pPr>
-        <w:pStyle w:val="NoSpacing"/>
-        <w:rPr>
-          <w:b/>
-        </w:rPr>
-      </w:pPr>
-    </w:p>
-    <w:p>
-      <w:pPr>
-        <w:pStyle w:val="NoSpacing"/>
-        <w:rPr>
-          <w:b/>
-        </w:rPr>
-      </w:pPr>
-    </w:p>
-    <w:p>
-      <w:pPr>
-        <w:pStyle w:val="NoSpacing"/>
-        <w:rPr>
-          <w:b/>
-        </w:rPr>
-      </w:pPr>
-    </w:p>
-    <w:p>
-      <w:pPr>
-        <w:pStyle w:val="NoSpacing"/>
-        <w:rPr>
-          <w:b/>
-        </w:rPr>
-      </w:pPr>
-    </w:p>
-    <w:p>
-      <w:pPr>
-        <w:rPr>
-          <w:b/>
-          <w:sz w:val="36"/>
-          <w:szCs w:val="36"/>
-        </w:rPr>
-      </w:pPr>
-      <w:r>
-        <w:rPr>
-          <w:b/>
-          <w:sz w:val="36"/>
-          <w:szCs w:val="36"/>
-        </w:rPr>
-        <w:br w:type="page"/>
-      </w:r>
-    </w:p>
-    <w:p>
-      <w:pPr>
-        <w:pStyle w:val="NoSpacing"/>
-        <w:rPr>
-          <w:b/>
-          <w:sz w:val="36"/>
-          <w:szCs w:val="36"/>
-        </w:rPr>
-      </w:pPr>
-      <w:r>
-        <w:rPr>
-          <w:b/>
-          <w:sz w:val="36"/>
-          <w:szCs w:val="36"/>
-        </w:rPr>
-        <w:lastRenderedPageBreak/>
-        <w:t>References</w:t>
-      </w:r>
-      <w:r>
-        <w:rPr>
-          <w:b/>
-          <w:sz w:val="36"/>
-          <w:szCs w:val="36"/>
-        </w:rPr>
-        <w:t>:</w:t>
-      </w:r>
-    </w:p>
-    <w:p>
-      <w:r>
-        <w:t>Udemy</w:t>
-      </w:r>
+    </w:p>
+    <w:p>
+      <w:pPr>
+        <w:pStyle w:val="NoSpacing"/>
+        <w:rPr>
+          <w:b/>
+        </w:rPr>
+      </w:pPr>
+    </w:p>
+    <w:p>
+      <w:pPr>
+        <w:pStyle w:val="NoSpacing"/>
+        <w:rPr>
+          <w:b/>
+        </w:rPr>
+      </w:pPr>
+    </w:p>
+    <w:p>
+      <w:pPr>
+        <w:pStyle w:val="NoSpacing"/>
+        <w:rPr>
+          <w:b/>
+        </w:rPr>
+      </w:pPr>
+    </w:p>
+    <w:p>
+      <w:pPr>
+        <w:pStyle w:val="NoSpacing"/>
+        <w:rPr>
+          <w:b/>
+        </w:rPr>
+      </w:pPr>
+    </w:p>
+    <w:p>
+      <w:pPr>
+        <w:pStyle w:val="NoSpacing"/>
+        <w:rPr>
+          <w:b/>
+        </w:rPr>
+      </w:pPr>
+    </w:p>
+    <w:p>
+      <w:pPr>
+        <w:pStyle w:val="NoSpacing"/>
+        <w:rPr>
+          <w:b/>
+        </w:rPr>
+      </w:pPr>
+    </w:p>
+    <w:p>
+      <w:pPr>
+        <w:pStyle w:val="NoSpacing"/>
+        <w:rPr>
+          <w:b/>
+        </w:rPr>
+      </w:pPr>
+    </w:p>
+    <w:p>
+      <w:pPr>
+        <w:pStyle w:val="NoSpacing"/>
+        <w:rPr>
+          <w:b/>
+        </w:rPr>
+      </w:pPr>
+    </w:p>
+    <w:p>
+      <w:pPr>
+        <w:pStyle w:val="NoSpacing"/>
+        <w:rPr>
+          <w:b/>
+        </w:rPr>
+      </w:pPr>
+    </w:p>
+    <w:p>
+      <w:pPr>
+        <w:pStyle w:val="NoSpacing"/>
+        <w:rPr>
+          <w:b/>
+        </w:rPr>
+      </w:pPr>
+    </w:p>
+    <w:p>
+      <w:pPr>
+        <w:pStyle w:val="NoSpacing"/>
+        <w:rPr>
+          <w:b/>
+        </w:rPr>
+      </w:pPr>
+    </w:p>
+    <w:p>
+      <w:pPr>
+        <w:pStyle w:val="NoSpacing"/>
+        <w:rPr>
+          <w:b/>
+        </w:rPr>
+      </w:pPr>
+    </w:p>
+    <w:p>
+      <w:pPr>
+        <w:pStyle w:val="NoSpacing"/>
+        <w:rPr>
+          <w:b/>
+        </w:rPr>
+      </w:pPr>
+    </w:p>
+    <w:p>
+      <w:pPr>
+        <w:pStyle w:val="NoSpacing"/>
+        <w:rPr>
+          <w:b/>
+        </w:rPr>
+      </w:pPr>
+    </w:p>
+    <w:p>
+      <w:pPr>
+        <w:pStyle w:val="NoSpacing"/>
+        <w:rPr>
+          <w:b/>
+        </w:rPr>
+      </w:pPr>
+    </w:p>
+    <w:p>
+      <w:pPr>
+        <w:pStyle w:val="NoSpacing"/>
+        <w:rPr>
+          <w:b/>
+        </w:rPr>
+      </w:pPr>
+    </w:p>
+    <w:p>
+      <w:pPr>
+        <w:pStyle w:val="NoSpacing"/>
+        <w:rPr>
+          <w:b/>
+        </w:rPr>
+      </w:pPr>
+    </w:p>
+    <w:p>
+      <w:pPr>
+        <w:pStyle w:val="NoSpacing"/>
+        <w:rPr>
+          <w:b/>
+        </w:rPr>
+      </w:pPr>
+    </w:p>
+    <w:p>
+      <w:pPr>
+        <w:pStyle w:val="NoSpacing"/>
+        <w:rPr>
+          <w:b/>
+        </w:rPr>
+      </w:pPr>
+    </w:p>
+    <w:p>
+      <w:pPr>
+        <w:pStyle w:val="NoSpacing"/>
+        <w:rPr>
+          <w:b/>
+        </w:rPr>
+      </w:pPr>
+    </w:p>
+    <w:p>
+      <w:pPr>
+        <w:pStyle w:val="NoSpacing"/>
+        <w:rPr>
+          <w:b/>
+        </w:rPr>
+      </w:pPr>
+    </w:p>
+    <w:p>
+      <w:pPr>
+        <w:pStyle w:val="NoSpacing"/>
+        <w:rPr>
+          <w:b/>
+        </w:rPr>
+      </w:pPr>
+    </w:p>
+    <w:p>
+      <w:pPr>
+        <w:pStyle w:val="NoSpacing"/>
+        <w:rPr>
+          <w:b/>
+        </w:rPr>
+      </w:pPr>
+    </w:p>
+    <w:p>
+      <w:pPr>
+        <w:pStyle w:val="NoSpacing"/>
+        <w:rPr>
+          <w:b/>
+        </w:rPr>
+      </w:pPr>
+    </w:p>
+    <w:p>
+      <w:pPr>
+        <w:pStyle w:val="NoSpacing"/>
+        <w:rPr>
+          <w:b/>
+        </w:rPr>
+      </w:pPr>
+    </w:p>
+    <w:p>
+      <w:pPr>
+        <w:pStyle w:val="NoSpacing"/>
+        <w:rPr>
+          <w:b/>
+        </w:rPr>
+      </w:pPr>
+    </w:p>
+    <w:p>
+      <w:pPr>
+        <w:pStyle w:val="NoSpacing"/>
+        <w:rPr>
+          <w:b/>
+        </w:rPr>
+      </w:pPr>
+    </w:p>
+    <w:p>
+      <w:pPr>
+        <w:pStyle w:val="NoSpacing"/>
+        <w:rPr>
+          <w:b/>
+        </w:rPr>
+      </w:pPr>
+    </w:p>
+    <w:p>
+      <w:pPr>
+        <w:pStyle w:val="NoSpacing"/>
+        <w:rPr>
+          <w:b/>
+        </w:rPr>
+      </w:pPr>
+    </w:p>
+    <w:p>
+      <w:pPr>
+        <w:pStyle w:val="NoSpacing"/>
+        <w:rPr>
+          <w:b/>
+        </w:rPr>
+      </w:pPr>
+    </w:p>
+    <w:p>
+      <w:pPr>
+        <w:pStyle w:val="NoSpacing"/>
+        <w:rPr>
+          <w:b/>
+        </w:rPr>
+      </w:pPr>
+    </w:p>
+    <w:p>
+      <w:pPr>
+        <w:pStyle w:val="NoSpacing"/>
+        <w:rPr>
+          <w:b/>
+        </w:rPr>
+      </w:pPr>
+    </w:p>
+    <w:p>
+      <w:pPr>
+        <w:pStyle w:val="NoSpacing"/>
+        <w:rPr>
+          <w:b/>
+        </w:rPr>
+      </w:pPr>
+    </w:p>
+    <w:p>
+      <w:pPr>
+        <w:pStyle w:val="NoSpacing"/>
+        <w:rPr>
+          <w:b/>
+        </w:rPr>
+      </w:pPr>
+    </w:p>
+    <w:p>
+      <w:pPr>
+        <w:pStyle w:val="NoSpacing"/>
+        <w:rPr>
+          <w:b/>
+        </w:rPr>
+      </w:pPr>
+    </w:p>
+    <w:p>
+      <w:pPr>
+        <w:pStyle w:val="NoSpacing"/>
+        <w:rPr>
+          <w:b/>
+        </w:rPr>
+      </w:pPr>
+    </w:p>
+    <w:p>
+      <w:pPr>
+        <w:pStyle w:val="NoSpacing"/>
+        <w:rPr>
+          <w:b/>
+        </w:rPr>
+      </w:pPr>
+    </w:p>
+    <w:p>
+      <w:pPr>
+        <w:pStyle w:val="NoSpacing"/>
+        <w:rPr>
+          <w:b/>
+        </w:rPr>
+      </w:pPr>
+    </w:p>
+    <w:p>
+      <w:pPr>
+        <w:pStyle w:val="NoSpacing"/>
+        <w:rPr>
+          <w:b/>
+        </w:rPr>
+      </w:pPr>
+    </w:p>
+    <w:p>
+      <w:pPr>
+        <w:pStyle w:val="NoSpacing"/>
+        <w:rPr>
+          <w:b/>
+        </w:rPr>
+      </w:pPr>
     </w:p>
     <w:p>
       <w:pPr>
@@ -6712,7 +6599,7 @@
 </file>
 
 <file path=customXml/itemProps1.xml><?xml version="1.0" encoding="utf-8"?>
-<ds:datastoreItem xmlns:ds="http://schemas.openxmlformats.org/officeDocument/2006/customXml" ds:itemID="{CF6D627B-75F5-4BC7-8D11-5F5FC40295B3}">
+<ds:datastoreItem xmlns:ds="http://schemas.openxmlformats.org/officeDocument/2006/customXml" ds:itemID="{FFE8E71C-E7D6-484D-9D42-FFF0CB07AC21}">
   <ds:schemaRefs>
     <ds:schemaRef ds:uri="http://schemas.openxmlformats.org/officeDocument/2006/bibliography"/>
   </ds:schemaRefs>

--- a/First-Django-Project_log.docx
+++ b/First-Django-Project_log.docx
@@ -34,8 +34,6 @@
         </w:rPr>
         <w:t>-Project</w:t>
       </w:r>
-      <w:bookmarkStart w:id="0" w:name="_GoBack"/>
-      <w:bookmarkEnd w:id="0"/>
       <w:r>
         <w:rPr>
           <w:b/>
@@ -728,8 +726,17 @@
           <w:b/>
           <w:highlight w:val="green"/>
         </w:rPr>
-        <w:t xml:space="preserve"> first_project</w:t>
-      </w:r>
+        <w:t xml:space="preserve"> </w:t>
+      </w:r>
+      <w:proofErr w:type="spellStart"/>
+      <w:r>
+        <w:rPr>
+          <w:b/>
+          <w:highlight w:val="green"/>
+        </w:rPr>
+        <w:t>first_project</w:t>
+      </w:r>
+      <w:proofErr w:type="spellEnd"/>
     </w:p>
     <w:p>
       <w:pPr>
@@ -1851,6 +1858,8 @@
         </w:rPr>
         <w:t>cd apps</w:t>
       </w:r>
+      <w:bookmarkStart w:id="0" w:name="_GoBack"/>
+      <w:bookmarkEnd w:id="0"/>
     </w:p>
     <w:p>
       <w:pPr>
@@ -1878,6 +1887,7 @@
         <w:rPr>
           <w:b/>
           <w:color w:val="ED7D31" w:themeColor="accent2"/>
+          <w:highlight w:val="green"/>
         </w:rPr>
         <w:t>python</w:t>
       </w:r>
@@ -1886,6 +1896,7 @@
         <w:rPr>
           <w:b/>
           <w:color w:val="ED7D31" w:themeColor="accent2"/>
+          <w:highlight w:val="green"/>
         </w:rPr>
         <w:t xml:space="preserve"> ..</w:t>
       </w:r>
@@ -1894,6 +1905,7 @@
         <w:rPr>
           <w:b/>
           <w:color w:val="ED7D31" w:themeColor="accent2"/>
+          <w:highlight w:val="green"/>
         </w:rPr>
         <w:t xml:space="preserve">\manage.py </w:t>
       </w:r>
@@ -1902,6 +1914,7 @@
         <w:rPr>
           <w:b/>
           <w:color w:val="ED7D31" w:themeColor="accent2"/>
+          <w:highlight w:val="green"/>
         </w:rPr>
         <w:t>startapp</w:t>
       </w:r>
@@ -1910,6 +1923,7 @@
         <w:rPr>
           <w:b/>
           <w:color w:val="ED7D31" w:themeColor="accent2"/>
+          <w:highlight w:val="green"/>
         </w:rPr>
         <w:t xml:space="preserve"> first_app</w:t>
       </w:r>
@@ -2025,14 +2039,7 @@
           <w:b/>
           <w:color w:val="ED7D31" w:themeColor="accent2"/>
         </w:rPr>
-        <w:t>cd</w:t>
-      </w:r>
-      <w:r>
-        <w:rPr>
-          <w:b/>
-          <w:color w:val="ED7D31" w:themeColor="accent2"/>
-        </w:rPr>
-        <w:t xml:space="preserve"> first_app</w:t>
+        <w:t>cd first_app</w:t>
       </w:r>
     </w:p>
     <w:p>
@@ -2047,13 +2054,7 @@
         <w:t>D:\dev\Django-00_First-Django-Project\first_project</w:t>
       </w:r>
       <w:r>
-        <w:t>\apps</w:t>
-      </w:r>
-      <w:r>
-        <w:t>\first_app</w:t>
-      </w:r>
-      <w:r>
-        <w:t xml:space="preserve"> </w:t>
+        <w:t xml:space="preserve">\apps\first_app </w:t>
       </w:r>
       <w:r>
         <w:rPr>
@@ -4326,15 +4327,7 @@
                                 <w:sz w:val="24"/>
                                 <w:szCs w:val="24"/>
                               </w:rPr>
-                              <w:t xml:space="preserve">                         </w:t>
-                            </w:r>
-                            <w:r>
-                              <w:rPr>
-                                <w:color w:val="98C379"/>
-                                <w:sz w:val="24"/>
-                                <w:szCs w:val="24"/>
-                              </w:rPr>
-                              <w:t>of @</w:t>
+                              <w:t xml:space="preserve">                         of @</w:t>
                             </w:r>
                             <w:proofErr w:type="spellStart"/>
                             <w:r>
@@ -4571,15 +4564,7 @@
                           <w:sz w:val="24"/>
                           <w:szCs w:val="24"/>
                         </w:rPr>
-                        <w:t xml:space="preserve">                         </w:t>
-                      </w:r>
-                      <w:r>
-                        <w:rPr>
-                          <w:color w:val="98C379"/>
-                          <w:sz w:val="24"/>
-                          <w:szCs w:val="24"/>
-                        </w:rPr>
-                        <w:t>of @</w:t>
+                        <w:t xml:space="preserve">                         of @</w:t>
                       </w:r>
                       <w:proofErr w:type="spellStart"/>
                       <w:r>
@@ -6599,7 +6584,7 @@
 </file>
 
 <file path=customXml/itemProps1.xml><?xml version="1.0" encoding="utf-8"?>
-<ds:datastoreItem xmlns:ds="http://schemas.openxmlformats.org/officeDocument/2006/customXml" ds:itemID="{FFE8E71C-E7D6-484D-9D42-FFF0CB07AC21}">
+<ds:datastoreItem xmlns:ds="http://schemas.openxmlformats.org/officeDocument/2006/customXml" ds:itemID="{7F735FD5-1BCC-43EE-8F3A-FC7C2508ABBE}">
   <ds:schemaRefs>
     <ds:schemaRef ds:uri="http://schemas.openxmlformats.org/officeDocument/2006/bibliography"/>
   </ds:schemaRefs>
